--- a/P05/reporte_P05_modelo_datos_extendido.docx
+++ b/P05/reporte_P05_modelo_datos_extendido.docx
@@ -671,8 +671,6 @@
             <w:br w:type="page"/>
           </w:r>
         </w:p>
-        <w:bookmarkStart w:id="0" w:name="_GoBack" w:displacedByCustomXml="next"/>
-        <w:bookmarkEnd w:id="0" w:displacedByCustomXml="next"/>
       </w:sdtContent>
     </w:sdt>
     <w:p>
@@ -734,31 +732,13 @@
         <w:rPr>
           <w:b/>
         </w:rPr>
-        <w:t xml:space="preserve">1.2 Diseño de una </w:t>
-      </w:r>
-      <w:r>
-        <w:rPr>
-          <w:b/>
-        </w:rPr>
-        <w:t>B</w:t>
-      </w:r>
-      <w:r>
-        <w:rPr>
-          <w:b/>
-        </w:rPr>
-        <w:t xml:space="preserve">ase </w:t>
-      </w:r>
-      <w:r>
-        <w:rPr>
-          <w:b/>
-        </w:rPr>
-        <w:t>de D</w:t>
-      </w:r>
-      <w:r>
-        <w:rPr>
-          <w:b/>
-        </w:rPr>
-        <w:t>atos de un Banco.</w:t>
+        <w:t>1.2 Diseño de una Base de Datos para una Empresa que Produce Dispositivos Móviles</w:t>
+      </w:r>
+      <w:r>
+        <w:rPr>
+          <w:b/>
+        </w:rPr>
+        <w:t>.</w:t>
       </w:r>
       <w:r>
         <w:t xml:space="preserve"> Empleando la notación </w:t>
@@ -792,7 +772,13 @@
         <w:rPr>
           <w:i/>
         </w:rPr>
-        <w:t xml:space="preserve"> en el diagrama obtenido en el modelo relacional.</w:t>
+        <w:t xml:space="preserve"> en el diagrama o</w:t>
+      </w:r>
+      <w:r>
+        <w:rPr>
+          <w:i/>
+        </w:rPr>
+        <w:t>btenido en el modelo relacional, además de la implementación de un diagrama de estados que ilustra el proceso de negocio asociado con la compra de un dispositivo.</w:t>
       </w:r>
     </w:p>
     <w:p>
@@ -817,7 +803,13 @@
         <w:rPr>
           <w:b/>
         </w:rPr>
-        <w:t xml:space="preserve"> Administración de Bibliotecas. </w:t>
+        <w:t xml:space="preserve"> Diseño de una Base DE Datos para una Empresa Editorial</w:t>
+      </w:r>
+      <w:r>
+        <w:rPr>
+          <w:b/>
+        </w:rPr>
+        <w:t xml:space="preserve">. </w:t>
       </w:r>
       <w:r>
         <w:t xml:space="preserve">Empleando la notación </w:t>
@@ -826,7 +818,22 @@
         <w:rPr>
           <w:b/>
         </w:rPr>
-        <w:t>IDEF1X.</w:t>
+        <w:t>IDEF1X</w:t>
+      </w:r>
+      <w:r>
+        <w:rPr>
+          <w:b/>
+        </w:rPr>
+        <w:t xml:space="preserve"> </w:t>
+      </w:r>
+      <w:r>
+        <w:t>en el diagrama obtenido en el modelo relacional, además de la implementación de un diagrama de estados que ilustra el proceso de negocio asociado con el registro de artículos</w:t>
+      </w:r>
+      <w:r>
+        <w:rPr>
+          <w:b/>
+        </w:rPr>
+        <w:t>.</w:t>
       </w:r>
     </w:p>
     <w:p>
@@ -838,7 +845,10 @@
         </w:rPr>
       </w:pPr>
       <w:r>
-        <w:t xml:space="preserve">Además, complementando con el proceso de diseño, anexaremos los primeros diseños que si bien no están completamente logrados, se acercan mucho a lo que se definió como el diseño final. </w:t>
+        <w:t>Por último</w:t>
+      </w:r>
+      <w:r>
+        <w:t xml:space="preserve">, complementando con el proceso de diseño, anexaremos los primeros diseños que si bien no están completamente logrados, se acercan mucho a lo que se definió como el diseño final. </w:t>
       </w:r>
       <w:r>
         <w:rPr>
@@ -884,14 +894,6 @@
       </w:pPr>
       <w:r>
         <w:t>Objetivo:</w:t>
-      </w:r>
-    </w:p>
-    <w:p>
-      <w:pPr>
-        <w:jc w:val="both"/>
-      </w:pPr>
-      <w:r>
-        <w:t>Reafirmar y poner en práctica los conceptos relacionados con el diseño conceptual y lógico de una Base de Datos a través del análisis de casos de estudio o enunciados.</w:t>
       </w:r>
     </w:p>
     <w:p>
@@ -904,7 +906,7 @@
         </w:rPr>
       </w:pPr>
       <w:r>
-        <w:br w:type="page"/>
+        <w:t>Reafirmar y poner en práctica los conceptos relacionados con el modelado conceptual y lógico extendido de una base de datos a través del análisis de casos de estudio o enunciados.</w:t>
       </w:r>
     </w:p>
     <w:p>
@@ -950,7 +952,7 @@
         <w:rPr>
           <w:b/>
         </w:rPr>
-        <w:t>CASO 1.2: DISEÑO DE UNA BASE DE DATOS DE UN BANCO.</w:t>
+        <w:t>CASO 1.2: DISEÑO DE UNA BASE DE DATOS PARA UNA EMPRESA QUE PRODUCE DISPOSITIVOS MÓVILES.</w:t>
       </w:r>
     </w:p>
     <w:p>
@@ -981,10 +983,10 @@
           <w:lang w:eastAsia="es-MX"/>
         </w:rPr>
         <w:drawing>
-          <wp:inline distT="0" distB="0" distL="0" distR="0">
-            <wp:extent cx="7555186" cy="4508483"/>
-            <wp:effectExtent l="0" t="0" r="8255" b="6985"/>
-            <wp:docPr id="12" name="Imagen 12" descr="C:\Users\Alan\Desktop\Septimo\Bases\P04\Practica4_Banco.png"/>
+          <wp:inline distT="0" distB="0" distL="0" distR="0" wp14:anchorId="695CF01D" wp14:editId="2D7471E3">
+            <wp:extent cx="5192865" cy="4052536"/>
+            <wp:effectExtent l="0" t="0" r="8255" b="5715"/>
+            <wp:docPr id="3" name="Imagen 3" descr="C:\Users\Alan\Documents\GitHub\Data_Bases\P05\dispos_moviles_rip.png"/>
             <wp:cNvGraphicFramePr>
               <a:graphicFrameLocks xmlns:a="http://schemas.openxmlformats.org/drawingml/2006/main" noChangeAspect="1"/>
             </wp:cNvGraphicFramePr>
@@ -992,13 +994,13 @@
               <a:graphicData uri="http://schemas.openxmlformats.org/drawingml/2006/picture">
                 <pic:pic xmlns:pic="http://schemas.openxmlformats.org/drawingml/2006/picture">
                   <pic:nvPicPr>
-                    <pic:cNvPr id="0" name="Picture 1" descr="C:\Users\Alan\Desktop\Septimo\Bases\P04\Practica4_Banco.png"/>
+                    <pic:cNvPr id="0" name="Picture 3" descr="C:\Users\Alan\Documents\GitHub\Data_Bases\P05\dispos_moviles_rip.png"/>
                     <pic:cNvPicPr>
                       <a:picLocks noChangeAspect="1" noChangeArrowheads="1"/>
                     </pic:cNvPicPr>
                   </pic:nvPicPr>
                   <pic:blipFill>
-                    <a:blip r:embed="rId11">
+                    <a:blip r:embed="rId11" cstate="print">
                       <a:extLst>
                         <a:ext uri="{28A0092B-C50C-407E-A947-70E740481C1C}">
                           <a14:useLocalDpi xmlns:a14="http://schemas.microsoft.com/office/drawing/2010/main" val="0"/>
@@ -1013,7 +1015,7 @@
                   <pic:spPr bwMode="auto">
                     <a:xfrm>
                       <a:off x="0" y="0"/>
-                      <a:ext cx="7588305" cy="4528247"/>
+                      <a:ext cx="5222728" cy="4075841"/>
                     </a:xfrm>
                     <a:prstGeom prst="rect">
                       <a:avLst/>
@@ -1032,6 +1034,13 @@
     </w:p>
     <w:p>
       <w:pPr>
+        <w:rPr>
+          <w:b/>
+        </w:rPr>
+      </w:pPr>
+    </w:p>
+    <w:p>
+      <w:pPr>
         <w:jc w:val="center"/>
         <w:rPr>
           <w:sz w:val="20"/>
@@ -1064,9 +1073,15 @@
       <w:pPr>
         <w:jc w:val="center"/>
         <w:rPr>
-          <w:sz w:val="20"/>
-        </w:rPr>
-      </w:pPr>
+          <w:b/>
+        </w:rPr>
+      </w:pPr>
+      <w:r>
+        <w:rPr>
+          <w:b/>
+        </w:rPr>
+        <w:br w:type="page"/>
+      </w:r>
       <w:r>
         <w:rPr>
           <w:b/>
@@ -1074,14 +1089,6 @@
         <w:lastRenderedPageBreak/>
         <w:t>DISEÑO LÓGICO</w:t>
       </w:r>
-    </w:p>
-    <w:p>
-      <w:pPr>
-        <w:jc w:val="center"/>
-        <w:rPr>
-          <w:b/>
-        </w:rPr>
-      </w:pPr>
       <w:r>
         <w:rPr>
           <w:b/>
@@ -1090,9 +1097,9 @@
         </w:rPr>
         <w:drawing>
           <wp:inline distT="0" distB="0" distL="0" distR="0">
-            <wp:extent cx="8504495" cy="4531057"/>
-            <wp:effectExtent l="0" t="0" r="0" b="3175"/>
-            <wp:docPr id="13" name="Imagen 13" descr="C:\Users\Alan\Desktop\Septimo\Bases\P04\Practica_4_Banco.jpg"/>
+            <wp:extent cx="8257540" cy="4832078"/>
+            <wp:effectExtent l="0" t="0" r="0" b="6985"/>
+            <wp:docPr id="5" name="Imagen 5" descr="C:\Users\Alan\Documents\GitHub\Data_Bases\P05\gGrape_FULL.jpg"/>
             <wp:cNvGraphicFramePr>
               <a:graphicFrameLocks xmlns:a="http://schemas.openxmlformats.org/drawingml/2006/main" noChangeAspect="1"/>
             </wp:cNvGraphicFramePr>
@@ -1100,7 +1107,7 @@
               <a:graphicData uri="http://schemas.openxmlformats.org/drawingml/2006/picture">
                 <pic:pic xmlns:pic="http://schemas.openxmlformats.org/drawingml/2006/picture">
                   <pic:nvPicPr>
-                    <pic:cNvPr id="0" name="Picture 2" descr="C:\Users\Alan\Desktop\Septimo\Bases\P04\Practica_4_Banco.jpg"/>
+                    <pic:cNvPr id="0" name="Picture 4" descr="C:\Users\Alan\Documents\GitHub\Data_Bases\P05\gGrape_FULL.jpg"/>
                     <pic:cNvPicPr>
                       <a:picLocks noChangeAspect="1" noChangeArrowheads="1"/>
                     </pic:cNvPicPr>
@@ -1121,7 +1128,7 @@
                   <pic:spPr bwMode="auto">
                     <a:xfrm>
                       <a:off x="0" y="0"/>
-                      <a:ext cx="8564051" cy="4562787"/>
+                      <a:ext cx="8257540" cy="4832078"/>
                     </a:xfrm>
                     <a:prstGeom prst="rect">
                       <a:avLst/>
@@ -1192,171 +1199,25 @@
     <w:p>
       <w:pPr>
         <w:rPr>
-          <w:b/>
-        </w:rPr>
-      </w:pPr>
-      <w:r>
-        <w:rPr>
-          <w:b/>
-        </w:rPr>
-        <w:lastRenderedPageBreak/>
-        <w:t>CASO 1.3:</w:t>
-      </w:r>
-      <w:r>
-        <w:rPr>
-          <w:b/>
-        </w:rPr>
-        <w:t xml:space="preserve"> ADMINISTRACIÓN DE BIBLIOTECAS</w:t>
-      </w:r>
-      <w:r>
-        <w:rPr>
-          <w:b/>
-        </w:rPr>
-        <w:t>.</w:t>
-      </w:r>
-    </w:p>
-    <w:p>
-      <w:pPr>
-        <w:jc w:val="center"/>
-        <w:rPr>
-          <w:b/>
-        </w:rPr>
-      </w:pPr>
-      <w:r>
-        <w:rPr>
-          <w:b/>
-        </w:rPr>
-        <w:t>DISEÑO CONCEPTUAL</w:t>
-      </w:r>
-    </w:p>
-    <w:p>
-      <w:pPr>
-        <w:jc w:val="center"/>
-        <w:rPr>
-          <w:b/>
-        </w:rPr>
-      </w:pPr>
-      <w:r>
-        <w:rPr>
-          <w:b/>
-        </w:rPr>
-        <w:pict>
-          <v:shapetype id="_x0000_t75" coordsize="21600,21600" o:spt="75" o:preferrelative="t" path="m@4@5l@4@11@9@11@9@5xe" filled="f" stroked="f">
-            <v:stroke joinstyle="miter"/>
-            <v:formulas>
-              <v:f eqn="if lineDrawn pixelLineWidth 0"/>
-              <v:f eqn="sum @0 1 0"/>
-              <v:f eqn="sum 0 0 @1"/>
-              <v:f eqn="prod @2 1 2"/>
-              <v:f eqn="prod @3 21600 pixelWidth"/>
-              <v:f eqn="prod @3 21600 pixelHeight"/>
-              <v:f eqn="sum @0 0 1"/>
-              <v:f eqn="prod @6 1 2"/>
-              <v:f eqn="prod @7 21600 pixelWidth"/>
-              <v:f eqn="sum @8 21600 0"/>
-              <v:f eqn="prod @7 21600 pixelHeight"/>
-              <v:f eqn="sum @10 21600 0"/>
-            </v:formulas>
-            <v:path o:extrusionok="f" gradientshapeok="t" o:connecttype="rect"/>
-            <o:lock v:ext="edit" aspectratio="t"/>
-          </v:shapetype>
-          <v:shape id="_x0000_i1025" type="#_x0000_t75" style="width:529.05pt;height:373.3pt">
-            <v:imagedata r:id="rId13" o:title="Practica4_Bibliotecas_v3"/>
-          </v:shape>
-        </w:pict>
-      </w:r>
-    </w:p>
-    <w:p>
-      <w:pPr>
-        <w:jc w:val="center"/>
-        <w:rPr>
           <w:i/>
           <w:sz w:val="20"/>
-        </w:rPr>
-      </w:pPr>
-      <w:r>
-        <w:rPr>
-          <w:b/>
+          <w:szCs w:val="20"/>
+        </w:rPr>
+      </w:pPr>
+      <w:r>
+        <w:rPr>
           <w:i/>
+          <w:noProof/>
           <w:sz w:val="20"/>
-        </w:rPr>
-        <w:t xml:space="preserve">C3. </w:t>
-      </w:r>
-      <w:r>
-        <w:rPr>
-          <w:i/>
-          <w:sz w:val="20"/>
-        </w:rPr>
-        <w:t>Modelo conceptual del CASO 1.3.</w:t>
-      </w:r>
-    </w:p>
-    <w:p>
-      <w:pPr>
-        <w:jc w:val="center"/>
-        <w:rPr>
-          <w:b/>
-          <w:sz w:val="20"/>
-        </w:rPr>
-        <w:sectPr>
-          <w:pgSz w:w="15840" w:h="12240" w:orient="landscape"/>
-          <w:pgMar w:top="1701" w:right="1418" w:bottom="1701" w:left="1418" w:header="709" w:footer="709" w:gutter="0"/>
-          <w:pgNumType w:start="0"/>
-          <w:cols w:space="708"/>
-          <w:titlePg/>
-          <w:docGrid w:linePitch="360"/>
-        </w:sectPr>
-      </w:pPr>
-    </w:p>
-    <w:p>
-      <w:pPr>
-        <w:jc w:val="center"/>
-        <w:rPr>
-          <w:rFonts w:asciiTheme="majorHAnsi" w:eastAsiaTheme="majorEastAsia" w:hAnsiTheme="majorHAnsi" w:cstheme="majorBidi"/>
-          <w:b/>
-          <w:szCs w:val="26"/>
-        </w:rPr>
-      </w:pPr>
-      <w:r>
-        <w:rPr>
-          <w:rFonts w:asciiTheme="majorHAnsi" w:eastAsiaTheme="majorEastAsia" w:hAnsiTheme="majorHAnsi" w:cstheme="majorBidi"/>
-          <w:b/>
-          <w:szCs w:val="26"/>
+          <w:szCs w:val="20"/>
+          <w:lang w:eastAsia="es-MX"/>
         </w:rPr>
         <w:lastRenderedPageBreak/>
-        <w:t>DISEÑO</w:t>
-      </w:r>
-      <w:r>
-        <w:rPr>
-          <w:rFonts w:asciiTheme="majorHAnsi" w:eastAsiaTheme="majorEastAsia" w:hAnsiTheme="majorHAnsi" w:cstheme="majorBidi"/>
-          <w:b/>
-          <w:szCs w:val="26"/>
-        </w:rPr>
-        <w:t xml:space="preserve"> LÓGICO</w:t>
-      </w:r>
-    </w:p>
-    <w:p>
-      <w:pPr>
-        <w:rPr>
-          <w:rFonts w:asciiTheme="majorHAnsi" w:eastAsiaTheme="majorEastAsia" w:hAnsiTheme="majorHAnsi" w:cstheme="majorBidi"/>
-          <w:color w:val="2E74B5" w:themeColor="accent1" w:themeShade="BF"/>
-          <w:sz w:val="26"/>
-          <w:szCs w:val="26"/>
-        </w:rPr>
-      </w:pPr>
-      <w:r>
-        <w:rPr>
-          <w:rFonts w:asciiTheme="majorHAnsi" w:eastAsiaTheme="majorEastAsia" w:hAnsiTheme="majorHAnsi" w:cstheme="majorBidi"/>
-          <w:noProof/>
-          <w:color w:val="2E74B5" w:themeColor="accent1" w:themeShade="BF"/>
-          <w:sz w:val="26"/>
-          <w:szCs w:val="26"/>
-          <w:lang w:eastAsia="es-MX"/>
-        </w:rPr>
         <w:drawing>
           <wp:inline distT="0" distB="0" distL="0" distR="0">
-            <wp:extent cx="5612130" cy="7359295"/>
-            <wp:effectExtent l="0" t="0" r="7620" b="0"/>
-            <wp:docPr id="1" name="Imagen 1" descr="C:\Users\Alan\Documents\GitHub\Data_Bases\P04\Biblioteca_standard.jpg"/>
+            <wp:extent cx="8257540" cy="4651470"/>
+            <wp:effectExtent l="0" t="0" r="0" b="0"/>
+            <wp:docPr id="6" name="Imagen 6" descr="C:\Users\Alan\Documents\GitHub\Data_Bases\P05\diagrama_estados_compra_dispositivo.png"/>
             <wp:cNvGraphicFramePr>
               <a:graphicFrameLocks xmlns:a="http://schemas.openxmlformats.org/drawingml/2006/main" noChangeAspect="1"/>
             </wp:cNvGraphicFramePr>
@@ -1364,13 +1225,13 @@
               <a:graphicData uri="http://schemas.openxmlformats.org/drawingml/2006/picture">
                 <pic:pic xmlns:pic="http://schemas.openxmlformats.org/drawingml/2006/picture">
                   <pic:nvPicPr>
-                    <pic:cNvPr id="0" name="Picture 4" descr="C:\Users\Alan\Documents\GitHub\Data_Bases\P04\Biblioteca_standard.jpg"/>
+                    <pic:cNvPr id="0" name="Picture 5" descr="C:\Users\Alan\Documents\GitHub\Data_Bases\P05\diagrama_estados_compra_dispositivo.png"/>
                     <pic:cNvPicPr>
                       <a:picLocks noChangeAspect="1" noChangeArrowheads="1"/>
                     </pic:cNvPicPr>
                   </pic:nvPicPr>
                   <pic:blipFill>
-                    <a:blip r:embed="rId14">
+                    <a:blip r:embed="rId13">
                       <a:extLst>
                         <a:ext uri="{28A0092B-C50C-407E-A947-70E740481C1C}">
                           <a14:useLocalDpi xmlns:a14="http://schemas.microsoft.com/office/drawing/2010/main" val="0"/>
@@ -1385,7 +1246,7 @@
                   <pic:spPr bwMode="auto">
                     <a:xfrm>
                       <a:off x="0" y="0"/>
-                      <a:ext cx="5612130" cy="7359295"/>
+                      <a:ext cx="8257540" cy="4651470"/>
                     </a:xfrm>
                     <a:prstGeom prst="rect">
                       <a:avLst/>
@@ -1406,6 +1267,421 @@
       <w:pPr>
         <w:jc w:val="center"/>
         <w:rPr>
+          <w:i/>
+          <w:sz w:val="20"/>
+          <w:szCs w:val="20"/>
+        </w:rPr>
+      </w:pPr>
+      <w:r>
+        <w:rPr>
+          <w:b/>
+          <w:sz w:val="20"/>
+          <w:szCs w:val="20"/>
+        </w:rPr>
+        <w:t>C3</w:t>
+      </w:r>
+      <w:r>
+        <w:rPr>
+          <w:b/>
+          <w:sz w:val="20"/>
+          <w:szCs w:val="20"/>
+        </w:rPr>
+        <w:t xml:space="preserve">. </w:t>
+      </w:r>
+      <w:r>
+        <w:rPr>
+          <w:i/>
+          <w:sz w:val="20"/>
+          <w:szCs w:val="20"/>
+        </w:rPr>
+        <w:t>Diagrama de estados Compra Dispositivo.</w:t>
+      </w:r>
+    </w:p>
+    <w:p>
+      <w:pPr>
+        <w:jc w:val="center"/>
+        <w:rPr>
+          <w:i/>
+          <w:sz w:val="20"/>
+          <w:szCs w:val="20"/>
+        </w:rPr>
+      </w:pPr>
+    </w:p>
+    <w:p>
+      <w:pPr>
+        <w:rPr>
+          <w:b/>
+        </w:rPr>
+      </w:pPr>
+      <w:r>
+        <w:rPr>
+          <w:b/>
+        </w:rPr>
+        <w:br w:type="page"/>
+      </w:r>
+    </w:p>
+    <w:p>
+      <w:pPr>
+        <w:rPr>
+          <w:b/>
+        </w:rPr>
+      </w:pPr>
+      <w:r>
+        <w:rPr>
+          <w:b/>
+        </w:rPr>
+        <w:lastRenderedPageBreak/>
+        <w:t>CASO 1.3:</w:t>
+      </w:r>
+      <w:r>
+        <w:rPr>
+          <w:b/>
+        </w:rPr>
+        <w:t xml:space="preserve"> </w:t>
+      </w:r>
+      <w:r>
+        <w:rPr>
+          <w:b/>
+        </w:rPr>
+        <w:t>D</w:t>
+      </w:r>
+      <w:r>
+        <w:rPr>
+          <w:b/>
+        </w:rPr>
+        <w:t>ISEÑO DE UNA BASE DE DATOS PARA UNA EMPRESA EDITORIAL.</w:t>
+      </w:r>
+    </w:p>
+    <w:p>
+      <w:pPr>
+        <w:jc w:val="center"/>
+        <w:rPr>
+          <w:b/>
+        </w:rPr>
+      </w:pPr>
+      <w:r>
+        <w:rPr>
+          <w:b/>
+        </w:rPr>
+        <w:t>DISEÑO CONCEPTUAL</w:t>
+      </w:r>
+    </w:p>
+    <w:p>
+      <w:pPr>
+        <w:jc w:val="center"/>
+        <w:rPr>
+          <w:b/>
+        </w:rPr>
+      </w:pPr>
+      <w:r>
+        <w:rPr>
+          <w:b/>
+          <w:noProof/>
+          <w:lang w:eastAsia="es-MX"/>
+        </w:rPr>
+        <w:drawing>
+          <wp:inline distT="0" distB="0" distL="0" distR="0">
+            <wp:extent cx="8257540" cy="4080596"/>
+            <wp:effectExtent l="0" t="0" r="0" b="0"/>
+            <wp:docPr id="7" name="Imagen 7" descr="C:\Users\Alan\Documents\GitHub\Data_Bases\P05\p05_editorial.png"/>
+            <wp:cNvGraphicFramePr>
+              <a:graphicFrameLocks xmlns:a="http://schemas.openxmlformats.org/drawingml/2006/main" noChangeAspect="1"/>
+            </wp:cNvGraphicFramePr>
+            <a:graphic xmlns:a="http://schemas.openxmlformats.org/drawingml/2006/main">
+              <a:graphicData uri="http://schemas.openxmlformats.org/drawingml/2006/picture">
+                <pic:pic xmlns:pic="http://schemas.openxmlformats.org/drawingml/2006/picture">
+                  <pic:nvPicPr>
+                    <pic:cNvPr id="0" name="Picture 7" descr="C:\Users\Alan\Documents\GitHub\Data_Bases\P05\p05_editorial.png"/>
+                    <pic:cNvPicPr>
+                      <a:picLocks noChangeAspect="1" noChangeArrowheads="1"/>
+                    </pic:cNvPicPr>
+                  </pic:nvPicPr>
+                  <pic:blipFill>
+                    <a:blip r:embed="rId14" cstate="print">
+                      <a:extLst>
+                        <a:ext uri="{28A0092B-C50C-407E-A947-70E740481C1C}">
+                          <a14:useLocalDpi xmlns:a14="http://schemas.microsoft.com/office/drawing/2010/main" val="0"/>
+                        </a:ext>
+                      </a:extLst>
+                    </a:blip>
+                    <a:srcRect/>
+                    <a:stretch>
+                      <a:fillRect/>
+                    </a:stretch>
+                  </pic:blipFill>
+                  <pic:spPr bwMode="auto">
+                    <a:xfrm>
+                      <a:off x="0" y="0"/>
+                      <a:ext cx="8257540" cy="4080596"/>
+                    </a:xfrm>
+                    <a:prstGeom prst="rect">
+                      <a:avLst/>
+                    </a:prstGeom>
+                    <a:noFill/>
+                    <a:ln>
+                      <a:noFill/>
+                    </a:ln>
+                  </pic:spPr>
+                </pic:pic>
+              </a:graphicData>
+            </a:graphic>
+          </wp:inline>
+        </w:drawing>
+      </w:r>
+    </w:p>
+    <w:p>
+      <w:pPr>
+        <w:jc w:val="center"/>
+        <w:rPr>
+          <w:i/>
+          <w:sz w:val="20"/>
+        </w:rPr>
+      </w:pPr>
+      <w:r>
+        <w:rPr>
+          <w:b/>
+          <w:i/>
+          <w:sz w:val="20"/>
+        </w:rPr>
+        <w:t>C4</w:t>
+      </w:r>
+      <w:r>
+        <w:rPr>
+          <w:b/>
+          <w:i/>
+          <w:sz w:val="20"/>
+        </w:rPr>
+        <w:t xml:space="preserve">. </w:t>
+      </w:r>
+      <w:r>
+        <w:rPr>
+          <w:i/>
+          <w:sz w:val="20"/>
+        </w:rPr>
+        <w:t>Modelo conceptual del CASO 1.3.</w:t>
+      </w:r>
+    </w:p>
+    <w:p>
+      <w:pPr>
+        <w:jc w:val="center"/>
+        <w:rPr>
+          <w:b/>
+          <w:sz w:val="20"/>
+        </w:rPr>
+        <w:sectPr>
+          <w:pgSz w:w="15840" w:h="12240" w:orient="landscape"/>
+          <w:pgMar w:top="1701" w:right="1418" w:bottom="1701" w:left="1418" w:header="709" w:footer="709" w:gutter="0"/>
+          <w:pgNumType w:start="0"/>
+          <w:cols w:space="708"/>
+          <w:titlePg/>
+          <w:docGrid w:linePitch="360"/>
+        </w:sectPr>
+      </w:pPr>
+    </w:p>
+    <w:p>
+      <w:pPr>
+        <w:jc w:val="center"/>
+        <w:rPr>
+          <w:rFonts w:asciiTheme="majorHAnsi" w:eastAsiaTheme="majorEastAsia" w:hAnsiTheme="majorHAnsi" w:cstheme="majorBidi"/>
+          <w:b/>
+          <w:szCs w:val="26"/>
+        </w:rPr>
+      </w:pPr>
+      <w:r>
+        <w:rPr>
+          <w:rFonts w:asciiTheme="majorHAnsi" w:eastAsiaTheme="majorEastAsia" w:hAnsiTheme="majorHAnsi" w:cstheme="majorBidi"/>
+          <w:b/>
+          <w:szCs w:val="26"/>
+        </w:rPr>
+        <w:lastRenderedPageBreak/>
+        <w:t>DISEÑO</w:t>
+      </w:r>
+      <w:r>
+        <w:rPr>
+          <w:rFonts w:asciiTheme="majorHAnsi" w:eastAsiaTheme="majorEastAsia" w:hAnsiTheme="majorHAnsi" w:cstheme="majorBidi"/>
+          <w:b/>
+          <w:szCs w:val="26"/>
+        </w:rPr>
+        <w:t xml:space="preserve"> LÓGICO</w:t>
+      </w:r>
+    </w:p>
+    <w:p>
+      <w:pPr>
+        <w:jc w:val="center"/>
+        <w:rPr>
+          <w:rFonts w:asciiTheme="majorHAnsi" w:eastAsiaTheme="majorEastAsia" w:hAnsiTheme="majorHAnsi" w:cstheme="majorBidi"/>
+          <w:b/>
+          <w:szCs w:val="26"/>
+        </w:rPr>
+      </w:pPr>
+    </w:p>
+    <w:p>
+      <w:pPr>
+        <w:jc w:val="center"/>
+        <w:rPr>
+          <w:rFonts w:asciiTheme="majorHAnsi" w:eastAsiaTheme="majorEastAsia" w:hAnsiTheme="majorHAnsi" w:cstheme="majorBidi"/>
+          <w:b/>
+          <w:szCs w:val="26"/>
+        </w:rPr>
+      </w:pPr>
+    </w:p>
+    <w:p>
+      <w:pPr>
+        <w:jc w:val="center"/>
+        <w:rPr>
+          <w:rFonts w:asciiTheme="majorHAnsi" w:eastAsiaTheme="majorEastAsia" w:hAnsiTheme="majorHAnsi" w:cstheme="majorBidi"/>
+          <w:b/>
+          <w:szCs w:val="26"/>
+        </w:rPr>
+      </w:pPr>
+    </w:p>
+    <w:p>
+      <w:pPr>
+        <w:jc w:val="center"/>
+        <w:rPr>
+          <w:rFonts w:asciiTheme="majorHAnsi" w:eastAsiaTheme="majorEastAsia" w:hAnsiTheme="majorHAnsi" w:cstheme="majorBidi"/>
+          <w:b/>
+          <w:szCs w:val="26"/>
+        </w:rPr>
+      </w:pPr>
+    </w:p>
+    <w:p>
+      <w:pPr>
+        <w:rPr>
+          <w:rFonts w:asciiTheme="majorHAnsi" w:eastAsiaTheme="majorEastAsia" w:hAnsiTheme="majorHAnsi" w:cstheme="majorBidi"/>
+          <w:color w:val="2E74B5" w:themeColor="accent1" w:themeShade="BF"/>
+          <w:sz w:val="26"/>
+          <w:szCs w:val="26"/>
+        </w:rPr>
+      </w:pPr>
+      <w:r>
+        <w:rPr>
+          <w:rFonts w:asciiTheme="majorHAnsi" w:eastAsiaTheme="majorEastAsia" w:hAnsiTheme="majorHAnsi" w:cstheme="majorBidi"/>
+          <w:noProof/>
+          <w:color w:val="2E74B5" w:themeColor="accent1" w:themeShade="BF"/>
+          <w:sz w:val="26"/>
+          <w:szCs w:val="26"/>
+          <w:lang w:eastAsia="es-MX"/>
+        </w:rPr>
+        <w:drawing>
+          <wp:inline distT="0" distB="0" distL="0" distR="0">
+            <wp:extent cx="5827227" cy="4903125"/>
+            <wp:effectExtent l="0" t="0" r="2540" b="0"/>
+            <wp:docPr id="8" name="Imagen 8" descr="C:\Users\Alan\Documents\GitHub\Data_Bases\P05\NetMag_PLUS.jpg"/>
+            <wp:cNvGraphicFramePr>
+              <a:graphicFrameLocks xmlns:a="http://schemas.openxmlformats.org/drawingml/2006/main" noChangeAspect="1"/>
+            </wp:cNvGraphicFramePr>
+            <a:graphic xmlns:a="http://schemas.openxmlformats.org/drawingml/2006/main">
+              <a:graphicData uri="http://schemas.openxmlformats.org/drawingml/2006/picture">
+                <pic:pic xmlns:pic="http://schemas.openxmlformats.org/drawingml/2006/picture">
+                  <pic:nvPicPr>
+                    <pic:cNvPr id="0" name="Picture 8" descr="C:\Users\Alan\Documents\GitHub\Data_Bases\P05\NetMag_PLUS.jpg"/>
+                    <pic:cNvPicPr>
+                      <a:picLocks noChangeAspect="1" noChangeArrowheads="1"/>
+                    </pic:cNvPicPr>
+                  </pic:nvPicPr>
+                  <pic:blipFill>
+                    <a:blip r:embed="rId15" cstate="print">
+                      <a:extLst>
+                        <a:ext uri="{28A0092B-C50C-407E-A947-70E740481C1C}">
+                          <a14:useLocalDpi xmlns:a14="http://schemas.microsoft.com/office/drawing/2010/main" val="0"/>
+                        </a:ext>
+                      </a:extLst>
+                    </a:blip>
+                    <a:srcRect/>
+                    <a:stretch>
+                      <a:fillRect/>
+                    </a:stretch>
+                  </pic:blipFill>
+                  <pic:spPr bwMode="auto">
+                    <a:xfrm>
+                      <a:off x="0" y="0"/>
+                      <a:ext cx="5841878" cy="4915453"/>
+                    </a:xfrm>
+                    <a:prstGeom prst="rect">
+                      <a:avLst/>
+                    </a:prstGeom>
+                    <a:noFill/>
+                    <a:ln>
+                      <a:noFill/>
+                    </a:ln>
+                  </pic:spPr>
+                </pic:pic>
+              </a:graphicData>
+            </a:graphic>
+          </wp:inline>
+        </w:drawing>
+      </w:r>
+    </w:p>
+    <w:p>
+      <w:pPr>
+        <w:jc w:val="center"/>
+        <w:rPr>
+          <w:rFonts w:asciiTheme="majorHAnsi" w:eastAsiaTheme="majorEastAsia" w:hAnsiTheme="majorHAnsi" w:cstheme="majorBidi"/>
+          <w:i/>
+          <w:sz w:val="20"/>
+          <w:szCs w:val="26"/>
+        </w:rPr>
+      </w:pPr>
+      <w:r>
+        <w:rPr>
+          <w:rFonts w:asciiTheme="majorHAnsi" w:eastAsiaTheme="majorEastAsia" w:hAnsiTheme="majorHAnsi" w:cstheme="majorBidi"/>
+          <w:b/>
+          <w:sz w:val="20"/>
+          <w:szCs w:val="26"/>
+        </w:rPr>
+        <w:t>C5</w:t>
+      </w:r>
+      <w:r>
+        <w:rPr>
+          <w:rFonts w:asciiTheme="majorHAnsi" w:eastAsiaTheme="majorEastAsia" w:hAnsiTheme="majorHAnsi" w:cstheme="majorBidi"/>
+          <w:b/>
+          <w:sz w:val="20"/>
+          <w:szCs w:val="26"/>
+        </w:rPr>
+        <w:t>.</w:t>
+      </w:r>
+      <w:r>
+        <w:rPr>
+          <w:rFonts w:asciiTheme="majorHAnsi" w:eastAsiaTheme="majorEastAsia" w:hAnsiTheme="majorHAnsi" w:cstheme="majorBidi"/>
+          <w:sz w:val="20"/>
+          <w:szCs w:val="26"/>
+        </w:rPr>
+        <w:t xml:space="preserve"> </w:t>
+      </w:r>
+      <w:r>
+        <w:rPr>
+          <w:rFonts w:asciiTheme="majorHAnsi" w:eastAsiaTheme="majorEastAsia" w:hAnsiTheme="majorHAnsi" w:cstheme="majorBidi"/>
+          <w:i/>
+          <w:sz w:val="20"/>
+          <w:szCs w:val="26"/>
+        </w:rPr>
+        <w:t>Modelo Relacional CASO 1.3.</w:t>
+      </w:r>
+    </w:p>
+    <w:p>
+      <w:pPr>
+        <w:rPr>
+          <w:rFonts w:asciiTheme="majorHAnsi" w:eastAsiaTheme="majorEastAsia" w:hAnsiTheme="majorHAnsi" w:cstheme="majorBidi"/>
+          <w:i/>
+          <w:sz w:val="20"/>
+          <w:szCs w:val="26"/>
+        </w:rPr>
+      </w:pPr>
+      <w:r>
+        <w:rPr>
+          <w:rFonts w:asciiTheme="majorHAnsi" w:eastAsiaTheme="majorEastAsia" w:hAnsiTheme="majorHAnsi" w:cstheme="majorBidi"/>
+          <w:i/>
+          <w:sz w:val="20"/>
+          <w:szCs w:val="26"/>
+        </w:rPr>
+        <w:br w:type="page"/>
+      </w:r>
+    </w:p>
+    <w:p>
+      <w:pPr>
+        <w:jc w:val="center"/>
+        <w:rPr>
           <w:rFonts w:asciiTheme="majorHAnsi" w:eastAsiaTheme="majorEastAsia" w:hAnsiTheme="majorHAnsi" w:cstheme="majorBidi"/>
           <w:i/>
           <w:color w:val="2E74B5" w:themeColor="accent1" w:themeShade="BF"/>
@@ -1416,28 +1692,108 @@
       <w:r>
         <w:rPr>
           <w:rFonts w:asciiTheme="majorHAnsi" w:eastAsiaTheme="majorEastAsia" w:hAnsiTheme="majorHAnsi" w:cstheme="majorBidi"/>
-          <w:b/>
+          <w:i/>
+          <w:noProof/>
+          <w:color w:val="2E74B5" w:themeColor="accent1" w:themeShade="BF"/>
           <w:sz w:val="20"/>
           <w:szCs w:val="26"/>
-        </w:rPr>
-        <w:t>C4.</w:t>
-      </w:r>
-      <w:r>
-        <w:rPr>
-          <w:rFonts w:asciiTheme="majorHAnsi" w:eastAsiaTheme="majorEastAsia" w:hAnsiTheme="majorHAnsi" w:cstheme="majorBidi"/>
-          <w:sz w:val="20"/>
-          <w:szCs w:val="26"/>
-        </w:rPr>
-        <w:t xml:space="preserve"> </w:t>
-      </w:r>
-      <w:r>
+          <w:lang w:eastAsia="es-MX"/>
+        </w:rPr>
+        <w:lastRenderedPageBreak/>
+        <w:drawing>
+          <wp:inline distT="0" distB="0" distL="0" distR="0">
+            <wp:extent cx="5612130" cy="3441676"/>
+            <wp:effectExtent l="0" t="0" r="7620" b="6985"/>
+            <wp:docPr id="9" name="Imagen 9" descr="C:\Users\Alan\Documents\GitHub\Data_Bases\P05\Diagrama-de-estados_editorial.png"/>
+            <wp:cNvGraphicFramePr>
+              <a:graphicFrameLocks xmlns:a="http://schemas.openxmlformats.org/drawingml/2006/main" noChangeAspect="1"/>
+            </wp:cNvGraphicFramePr>
+            <a:graphic xmlns:a="http://schemas.openxmlformats.org/drawingml/2006/main">
+              <a:graphicData uri="http://schemas.openxmlformats.org/drawingml/2006/picture">
+                <pic:pic xmlns:pic="http://schemas.openxmlformats.org/drawingml/2006/picture">
+                  <pic:nvPicPr>
+                    <pic:cNvPr id="0" name="Picture 9" descr="C:\Users\Alan\Documents\GitHub\Data_Bases\P05\Diagrama-de-estados_editorial.png"/>
+                    <pic:cNvPicPr>
+                      <a:picLocks noChangeAspect="1" noChangeArrowheads="1"/>
+                    </pic:cNvPicPr>
+                  </pic:nvPicPr>
+                  <pic:blipFill>
+                    <a:blip r:embed="rId16">
+                      <a:extLst>
+                        <a:ext uri="{28A0092B-C50C-407E-A947-70E740481C1C}">
+                          <a14:useLocalDpi xmlns:a14="http://schemas.microsoft.com/office/drawing/2010/main" val="0"/>
+                        </a:ext>
+                      </a:extLst>
+                    </a:blip>
+                    <a:srcRect/>
+                    <a:stretch>
+                      <a:fillRect/>
+                    </a:stretch>
+                  </pic:blipFill>
+                  <pic:spPr bwMode="auto">
+                    <a:xfrm>
+                      <a:off x="0" y="0"/>
+                      <a:ext cx="5612130" cy="3441676"/>
+                    </a:xfrm>
+                    <a:prstGeom prst="rect">
+                      <a:avLst/>
+                    </a:prstGeom>
+                    <a:noFill/>
+                    <a:ln>
+                      <a:noFill/>
+                    </a:ln>
+                  </pic:spPr>
+                </pic:pic>
+              </a:graphicData>
+            </a:graphic>
+          </wp:inline>
+        </w:drawing>
+      </w:r>
+    </w:p>
+    <w:p>
+      <w:pPr>
+        <w:jc w:val="center"/>
         <w:rPr>
           <w:rFonts w:asciiTheme="majorHAnsi" w:eastAsiaTheme="majorEastAsia" w:hAnsiTheme="majorHAnsi" w:cstheme="majorBidi"/>
           <w:i/>
           <w:sz w:val="20"/>
           <w:szCs w:val="26"/>
         </w:rPr>
-        <w:t>Modelo Relacional CASO 1.3.</w:t>
+      </w:pPr>
+      <w:r>
+        <w:rPr>
+          <w:rFonts w:asciiTheme="majorHAnsi" w:eastAsiaTheme="majorEastAsia" w:hAnsiTheme="majorHAnsi" w:cstheme="majorBidi"/>
+          <w:b/>
+          <w:sz w:val="20"/>
+          <w:szCs w:val="26"/>
+        </w:rPr>
+        <w:t>C6</w:t>
+      </w:r>
+      <w:r>
+        <w:rPr>
+          <w:rFonts w:asciiTheme="majorHAnsi" w:eastAsiaTheme="majorEastAsia" w:hAnsiTheme="majorHAnsi" w:cstheme="majorBidi"/>
+          <w:b/>
+          <w:sz w:val="20"/>
+          <w:szCs w:val="26"/>
+        </w:rPr>
+        <w:t>.</w:t>
+      </w:r>
+      <w:r>
+        <w:rPr>
+          <w:rFonts w:asciiTheme="majorHAnsi" w:eastAsiaTheme="majorEastAsia" w:hAnsiTheme="majorHAnsi" w:cstheme="majorBidi"/>
+          <w:sz w:val="20"/>
+          <w:szCs w:val="26"/>
+        </w:rPr>
+        <w:t xml:space="preserve"> </w:t>
+      </w:r>
+      <w:r>
+        <w:rPr>
+          <w:rFonts w:asciiTheme="majorHAnsi" w:eastAsiaTheme="majorEastAsia" w:hAnsiTheme="majorHAnsi" w:cstheme="majorBidi"/>
+          <w:i/>
+          <w:sz w:val="20"/>
+          <w:szCs w:val="26"/>
+        </w:rPr>
+        <w:t>Diagrama de estados del registro de artículos</w:t>
       </w:r>
     </w:p>
     <w:p>
@@ -1445,7 +1801,6 @@
         <w:pStyle w:val="Ttulo2"/>
       </w:pPr>
       <w:r>
-        <w:lastRenderedPageBreak/>
         <w:t>Conclusiones:</w:t>
       </w:r>
     </w:p>
@@ -1522,7 +1877,7 @@
         <w:jc w:val="both"/>
       </w:pPr>
       <w:r>
-        <w:t xml:space="preserve">Esta práctica estuvo sumamente interesante pues, a pesar de que no programamos o no tuvimos que utilizar la computadora más que para crear los diagramas, he aprendido demasiado, pues en verdad con este tipo de ejercicios aprovechamos todos los conceptos y los llevamos a la práctica para comprenderlos mejor. </w:t>
+        <w:t>De nuevo, fue muy interesante desarrollar este tipo de prácticas porque realmente utilizamos todos los conceptos vistos en teoría, lo cual es bueno para reforzar tales conocimientos.</w:t>
       </w:r>
     </w:p>
     <w:p>
@@ -1531,8 +1886,18 @@
         <w:jc w:val="both"/>
       </w:pPr>
       <w:r>
-        <w:t>Aunque para mí es un tanto tardado el realizar los diagramas, es grato el trabajar en equipo y obtener casi los resultados que se esperan en el diseño final.</w:t>
-      </w:r>
+        <w:t xml:space="preserve">Es bueno saber que hemos entendido bien los conceptos pues son base, para la implementación en SQL, con lo cual me siento satisfecho pues casi hemos logrado tener pocas correcciones en los diseños, que consisten meramente en </w:t>
+      </w:r>
+      <w:proofErr w:type="spellStart"/>
+      <w:r>
+        <w:t>cardinalidades</w:t>
+      </w:r>
+      <w:proofErr w:type="spellEnd"/>
+      <w:r>
+        <w:t xml:space="preserve"> o errores en el análisis de relaciones.</w:t>
+      </w:r>
+      <w:bookmarkStart w:id="0" w:name="_GoBack"/>
+      <w:bookmarkEnd w:id="0"/>
     </w:p>
     <w:p>
       <w:pPr>
@@ -1548,6 +1913,7 @@
         </w:rPr>
       </w:pPr>
       <w:r>
+        <w:lastRenderedPageBreak/>
         <w:t>Bibliografía:</w:t>
       </w:r>
     </w:p>
@@ -1562,7 +1928,7 @@
           <w:sz w:val="10"/>
         </w:rPr>
       </w:pPr>
-      <w:hyperlink r:id="rId15" w:history="1">
+      <w:hyperlink r:id="rId17" w:history="1">
         <w:r>
           <w:rPr>
             <w:rStyle w:val="Hipervnculo"/>
@@ -1583,7 +1949,7 @@
           <w:sz w:val="10"/>
         </w:rPr>
       </w:pPr>
-      <w:hyperlink r:id="rId16" w:history="1">
+      <w:hyperlink r:id="rId18" w:history="1">
         <w:r>
           <w:rPr>
             <w:rStyle w:val="Hipervnculo"/>
@@ -2774,6 +3140,7 @@
     <w:rsidRoot w:val="00A218C5"/>
     <w:rsid w:val="001A6D5E"/>
     <w:rsid w:val="001E19EE"/>
+    <w:rsid w:val="002F073B"/>
     <w:rsid w:val="00372862"/>
     <w:rsid w:val="0057787C"/>
     <w:rsid w:val="006651FA"/>
@@ -2783,7 +3150,6 @@
     <w:rsid w:val="00A218C5"/>
     <w:rsid w:val="00B22F0F"/>
     <w:rsid w:val="00B44576"/>
-    <w:rsid w:val="00F66CC6"/>
   </w:rsids>
   <m:mathPr>
     <m:mathFont m:val="Cambria Math"/>
@@ -3530,7 +3896,7 @@
 </file>
 
 <file path=customXml/itemProps2.xml><?xml version="1.0" encoding="utf-8"?>
-<ds:datastoreItem xmlns:ds="http://schemas.openxmlformats.org/officeDocument/2006/customXml" ds:itemID="{A746744A-AD7B-4A44-B658-487167922851}">
+<ds:datastoreItem xmlns:ds="http://schemas.openxmlformats.org/officeDocument/2006/customXml" ds:itemID="{605A51FE-8FBF-4D98-AF4D-597A08432795}">
   <ds:schemaRefs>
     <ds:schemaRef ds:uri="http://schemas.openxmlformats.org/officeDocument/2006/bibliography"/>
   </ds:schemaRefs>
